--- a/SSU_Dokumenti/SSU_Brisanje_Komentara.docx
+++ b/SSU_Dokumenti/SSU_Brisanje_Komentara.docx
@@ -780,6 +780,98 @@
           </w:p>
         </w:tc>
       </w:tr>
+      <w:tr>
+        <w:trPr>
+          <w:trHeight w:val="567"/>
+        </w:trPr>
+        <w:tc>
+          <w:tcPr>
+            <w:tcW w:w="2265" w:type="dxa"/>
+            <w:tcBorders>
+              <w:top w:val="single" w:sz="4" w:space="0" w:color="auto"/>
+              <w:left w:val="single" w:sz="4" w:space="0" w:color="auto"/>
+              <w:bottom w:val="single" w:sz="4" w:space="0" w:color="auto"/>
+              <w:right w:val="single" w:sz="4" w:space="0" w:color="auto"/>
+            </w:tcBorders>
+          </w:tcPr>
+          <w:p>
+            <w:pPr>
+              <w:tabs>
+                <w:tab w:val="left" w:pos="1303"/>
+              </w:tabs>
+            </w:pPr>
+            <w:r>
+              <w:t>3.6.2019.</w:t>
+            </w:r>
+          </w:p>
+        </w:tc>
+        <w:tc>
+          <w:tcPr>
+            <w:tcW w:w="2265" w:type="dxa"/>
+            <w:tcBorders>
+              <w:top w:val="single" w:sz="4" w:space="0" w:color="auto"/>
+              <w:left w:val="single" w:sz="4" w:space="0" w:color="auto"/>
+              <w:bottom w:val="single" w:sz="4" w:space="0" w:color="auto"/>
+              <w:right w:val="single" w:sz="4" w:space="0" w:color="auto"/>
+            </w:tcBorders>
+          </w:tcPr>
+          <w:p>
+            <w:pPr>
+              <w:tabs>
+                <w:tab w:val="left" w:pos="1303"/>
+              </w:tabs>
+            </w:pPr>
+            <w:r>
+              <w:t>2.0</w:t>
+            </w:r>
+          </w:p>
+        </w:tc>
+        <w:tc>
+          <w:tcPr>
+            <w:tcW w:w="2266" w:type="dxa"/>
+            <w:tcBorders>
+              <w:top w:val="single" w:sz="4" w:space="0" w:color="auto"/>
+              <w:left w:val="single" w:sz="4" w:space="0" w:color="auto"/>
+              <w:bottom w:val="single" w:sz="4" w:space="0" w:color="auto"/>
+              <w:right w:val="single" w:sz="4" w:space="0" w:color="auto"/>
+            </w:tcBorders>
+          </w:tcPr>
+          <w:p>
+            <w:pPr>
+              <w:tabs>
+                <w:tab w:val="left" w:pos="1303"/>
+              </w:tabs>
+            </w:pPr>
+            <w:r>
+              <w:t>Finalna verzija</w:t>
+            </w:r>
+          </w:p>
+        </w:tc>
+        <w:tc>
+          <w:tcPr>
+            <w:tcW w:w="2266" w:type="dxa"/>
+            <w:tcBorders>
+              <w:top w:val="single" w:sz="4" w:space="0" w:color="auto"/>
+              <w:left w:val="single" w:sz="4" w:space="0" w:color="auto"/>
+              <w:bottom w:val="single" w:sz="4" w:space="0" w:color="auto"/>
+              <w:right w:val="single" w:sz="4" w:space="0" w:color="auto"/>
+            </w:tcBorders>
+          </w:tcPr>
+          <w:p>
+            <w:pPr>
+              <w:tabs>
+                <w:tab w:val="left" w:pos="1303"/>
+              </w:tabs>
+            </w:pPr>
+            <w:r>
+              <w:t>Ratko Amanovi</w:t>
+            </w:r>
+            <w:r>
+              <w:t>ć</w:t>
+            </w:r>
+          </w:p>
+        </w:tc>
+      </w:tr>
     </w:tbl>
     <w:p>
       <w:pPr>
@@ -2366,13 +2458,20 @@
           <w:lang w:val="en-US"/>
         </w:rPr>
       </w:pPr>
+      <w:r>
+        <w:rPr>
+          <w:rFonts w:ascii="Calibri" w:eastAsia="Calibri" w:hAnsi="Calibri" w:cs="Calibri"/>
+          <w:lang w:val="en-US"/>
+        </w:rPr>
+        <w:t xml:space="preserve">Moderator </w:t>
+      </w:r>
       <w:proofErr w:type="spellStart"/>
       <w:r>
         <w:rPr>
           <w:rFonts w:ascii="Calibri" w:eastAsia="Calibri" w:hAnsi="Calibri" w:cs="Calibri"/>
           <w:lang w:val="en-US"/>
         </w:rPr>
-        <w:t>Korisnik</w:t>
+        <w:t>odobrava</w:t>
       </w:r>
       <w:proofErr w:type="spellEnd"/>
       <w:r>
@@ -2380,7 +2479,7 @@
           <w:rFonts w:ascii="Calibri" w:eastAsia="Calibri" w:hAnsi="Calibri" w:cs="Calibri"/>
           <w:lang w:val="en-US"/>
         </w:rPr>
-        <w:t xml:space="preserve"> (moderator </w:t>
+        <w:t xml:space="preserve"> </w:t>
       </w:r>
       <w:proofErr w:type="spellStart"/>
       <w:r>
@@ -2388,7 +2487,7 @@
           <w:rFonts w:ascii="Calibri" w:eastAsia="Calibri" w:hAnsi="Calibri" w:cs="Calibri"/>
           <w:lang w:val="en-US"/>
         </w:rPr>
-        <w:t>ili</w:t>
+        <w:t>sve</w:t>
       </w:r>
       <w:proofErr w:type="spellEnd"/>
       <w:r>
@@ -2396,7 +2495,7 @@
           <w:rFonts w:ascii="Calibri" w:eastAsia="Calibri" w:hAnsi="Calibri" w:cs="Calibri"/>
           <w:lang w:val="en-US"/>
         </w:rPr>
-        <w:t xml:space="preserve"> administrator) u </w:t>
+        <w:t xml:space="preserve"> </w:t>
       </w:r>
       <w:proofErr w:type="spellStart"/>
       <w:r>
@@ -2404,7 +2503,7 @@
           <w:rFonts w:ascii="Calibri" w:eastAsia="Calibri" w:hAnsi="Calibri" w:cs="Calibri"/>
           <w:lang w:val="en-US"/>
         </w:rPr>
-        <w:t>slučaju</w:t>
+        <w:t>komentare</w:t>
       </w:r>
       <w:proofErr w:type="spellEnd"/>
       <w:r>
@@ -2420,7 +2519,7 @@
           <w:rFonts w:ascii="Calibri" w:eastAsia="Calibri" w:hAnsi="Calibri" w:cs="Calibri"/>
           <w:lang w:val="en-US"/>
         </w:rPr>
-        <w:t>neprikladnih</w:t>
+        <w:t>koje</w:t>
       </w:r>
       <w:proofErr w:type="spellEnd"/>
       <w:r>
@@ -2436,7 +2535,7 @@
           <w:rFonts w:ascii="Calibri" w:eastAsia="Calibri" w:hAnsi="Calibri" w:cs="Calibri"/>
           <w:lang w:val="en-US"/>
         </w:rPr>
-        <w:t>komentara</w:t>
+        <w:t>ostali</w:t>
       </w:r>
       <w:proofErr w:type="spellEnd"/>
       <w:r>
@@ -2444,7 +2543,7 @@
           <w:rFonts w:ascii="Calibri" w:eastAsia="Calibri" w:hAnsi="Calibri" w:cs="Calibri"/>
           <w:lang w:val="en-US"/>
         </w:rPr>
-        <w:t xml:space="preserve"> (</w:t>
+        <w:t xml:space="preserve"> </w:t>
       </w:r>
       <w:proofErr w:type="spellStart"/>
       <w:r>
@@ -2452,7 +2551,7 @@
           <w:rFonts w:ascii="Calibri" w:eastAsia="Calibri" w:hAnsi="Calibri" w:cs="Calibri"/>
           <w:lang w:val="en-US"/>
         </w:rPr>
-        <w:t>iz</w:t>
+        <w:t>korisnici</w:t>
       </w:r>
       <w:proofErr w:type="spellEnd"/>
       <w:r>
@@ -2468,7 +2567,7 @@
           <w:rFonts w:ascii="Calibri" w:eastAsia="Calibri" w:hAnsi="Calibri" w:cs="Calibri"/>
           <w:lang w:val="en-US"/>
         </w:rPr>
-        <w:t>bilo</w:t>
+        <w:t>kače</w:t>
       </w:r>
       <w:proofErr w:type="spellEnd"/>
       <w:r>
@@ -2476,6 +2575,22 @@
           <w:rFonts w:ascii="Calibri" w:eastAsia="Calibri" w:hAnsi="Calibri" w:cs="Calibri"/>
           <w:lang w:val="en-US"/>
         </w:rPr>
+        <w:t xml:space="preserve"> a </w:t>
+      </w:r>
+      <w:proofErr w:type="spellStart"/>
+      <w:r>
+        <w:rPr>
+          <w:rFonts w:ascii="Calibri" w:eastAsia="Calibri" w:hAnsi="Calibri" w:cs="Calibri"/>
+          <w:lang w:val="en-US"/>
+        </w:rPr>
+        <w:t>može</w:t>
+      </w:r>
+      <w:proofErr w:type="spellEnd"/>
+      <w:r>
+        <w:rPr>
+          <w:rFonts w:ascii="Calibri" w:eastAsia="Calibri" w:hAnsi="Calibri" w:cs="Calibri"/>
+          <w:lang w:val="en-US"/>
+        </w:rPr>
         <w:t xml:space="preserve"> </w:t>
       </w:r>
       <w:proofErr w:type="spellStart"/>
@@ -2484,7 +2599,7 @@
           <w:rFonts w:ascii="Calibri" w:eastAsia="Calibri" w:hAnsi="Calibri" w:cs="Calibri"/>
           <w:lang w:val="en-US"/>
         </w:rPr>
-        <w:t>kog</w:t>
+        <w:t>ih</w:t>
       </w:r>
       <w:proofErr w:type="spellEnd"/>
       <w:r>
@@ -2500,7 +2615,7 @@
           <w:rFonts w:ascii="Calibri" w:eastAsia="Calibri" w:hAnsi="Calibri" w:cs="Calibri"/>
           <w:lang w:val="en-US"/>
         </w:rPr>
-        <w:t>ralzoga</w:t>
+        <w:t>i</w:t>
       </w:r>
       <w:proofErr w:type="spellEnd"/>
       <w:r>
@@ -2508,7 +2623,7 @@
           <w:rFonts w:ascii="Calibri" w:eastAsia="Calibri" w:hAnsi="Calibri" w:cs="Calibri"/>
           <w:lang w:val="en-US"/>
         </w:rPr>
-        <w:t xml:space="preserve">) </w:t>
+        <w:t xml:space="preserve"> </w:t>
       </w:r>
       <w:proofErr w:type="spellStart"/>
       <w:r>
@@ -2516,7 +2631,7 @@
           <w:rFonts w:ascii="Calibri" w:eastAsia="Calibri" w:hAnsi="Calibri" w:cs="Calibri"/>
           <w:lang w:val="en-US"/>
         </w:rPr>
-        <w:t>briše</w:t>
+        <w:t>obrisati</w:t>
       </w:r>
       <w:proofErr w:type="spellEnd"/>
       <w:r>
@@ -2532,7 +2647,7 @@
           <w:rFonts w:ascii="Calibri" w:eastAsia="Calibri" w:hAnsi="Calibri" w:cs="Calibri"/>
           <w:lang w:val="en-US"/>
         </w:rPr>
-        <w:t>iste</w:t>
+        <w:t>ako</w:t>
       </w:r>
       <w:proofErr w:type="spellEnd"/>
       <w:r>
@@ -2548,7 +2663,7 @@
           <w:rFonts w:ascii="Calibri" w:eastAsia="Calibri" w:hAnsi="Calibri" w:cs="Calibri"/>
           <w:lang w:val="en-US"/>
         </w:rPr>
-        <w:t>sa</w:t>
+        <w:t>primeti</w:t>
       </w:r>
       <w:proofErr w:type="spellEnd"/>
       <w:r>
@@ -2564,7 +2679,7 @@
           <w:rFonts w:ascii="Calibri" w:eastAsia="Calibri" w:hAnsi="Calibri" w:cs="Calibri"/>
           <w:lang w:val="en-US"/>
         </w:rPr>
-        <w:t>stranice</w:t>
+        <w:t>neki</w:t>
       </w:r>
       <w:proofErr w:type="spellEnd"/>
       <w:r>
@@ -2572,7 +2687,7 @@
           <w:rFonts w:ascii="Calibri" w:eastAsia="Calibri" w:hAnsi="Calibri" w:cs="Calibri"/>
           <w:lang w:val="en-US"/>
         </w:rPr>
-        <w:t xml:space="preserve"> za </w:t>
+        <w:t xml:space="preserve"> </w:t>
       </w:r>
       <w:proofErr w:type="spellStart"/>
       <w:r>
@@ -2580,7 +2695,7 @@
           <w:rFonts w:ascii="Calibri" w:eastAsia="Calibri" w:hAnsi="Calibri" w:cs="Calibri"/>
           <w:lang w:val="en-US"/>
         </w:rPr>
-        <w:t>konkretne</w:t>
+        <w:t>neprimereni</w:t>
       </w:r>
       <w:proofErr w:type="spellEnd"/>
       <w:r>
@@ -2588,39 +2703,53 @@
           <w:rFonts w:ascii="Calibri" w:eastAsia="Calibri" w:hAnsi="Calibri" w:cs="Calibri"/>
           <w:lang w:val="en-US"/>
         </w:rPr>
-        <w:t xml:space="preserve"> akorde.</w:t>
-      </w:r>
-      <w:bookmarkStart w:id="7" w:name="_GoBack"/>
+        <w:t xml:space="preserve"> </w:t>
+      </w:r>
+      <w:proofErr w:type="spellStart"/>
+      <w:r>
+        <w:rPr>
+          <w:rFonts w:ascii="Calibri" w:eastAsia="Calibri" w:hAnsi="Calibri" w:cs="Calibri"/>
+          <w:lang w:val="en-US"/>
+        </w:rPr>
+        <w:t>komentar</w:t>
+      </w:r>
+      <w:proofErr w:type="spellEnd"/>
+      <w:r>
+        <w:rPr>
+          <w:rFonts w:ascii="Calibri" w:eastAsia="Calibri" w:hAnsi="Calibri" w:cs="Calibri"/>
+          <w:lang w:val="en-US"/>
+        </w:rPr>
+        <w:t>.</w:t>
+      </w:r>
+    </w:p>
+    <w:p>
+      <w:pPr>
+        <w:pStyle w:val="Heading2"/>
+        <w:rPr>
+          <w:b/>
+          <w:color w:val="auto"/>
+        </w:rPr>
+      </w:pPr>
+      <w:bookmarkStart w:id="7" w:name="_Toc6089075"/>
+      <w:r>
+        <w:rPr>
+          <w:b/>
+          <w:color w:val="auto"/>
+        </w:rPr>
+        <w:t>2.2.</w:t>
+      </w:r>
+      <w:r>
+        <w:rPr>
+          <w:b/>
+          <w:color w:val="auto"/>
+        </w:rPr>
+        <w:tab/>
+        <w:t>Tok događaja</w:t>
+      </w:r>
       <w:bookmarkEnd w:id="7"/>
     </w:p>
     <w:p>
       <w:pPr>
-        <w:pStyle w:val="Heading2"/>
-        <w:rPr>
-          <w:b/>
-          <w:color w:val="auto"/>
-        </w:rPr>
-      </w:pPr>
-      <w:bookmarkStart w:id="8" w:name="_Toc6089075"/>
-      <w:r>
-        <w:rPr>
-          <w:b/>
-          <w:color w:val="auto"/>
-        </w:rPr>
-        <w:t>2.2.</w:t>
-      </w:r>
-      <w:r>
-        <w:rPr>
-          <w:b/>
-          <w:color w:val="auto"/>
-        </w:rPr>
-        <w:tab/>
-        <w:t>Tok događaja</w:t>
-      </w:r>
-      <w:bookmarkEnd w:id="8"/>
-    </w:p>
-    <w:p>
-      <w:pPr>
         <w:pStyle w:val="Heading3"/>
         <w:rPr>
           <w:color w:val="auto"/>
@@ -2628,7 +2757,7 @@
           <w:lang w:val="en-US"/>
         </w:rPr>
       </w:pPr>
-      <w:bookmarkStart w:id="9" w:name="_Toc6089076"/>
+      <w:bookmarkStart w:id="8" w:name="_Toc6089076"/>
       <w:r>
         <w:rPr>
           <w:color w:val="auto"/>
@@ -2645,16 +2774,14 @@
         </w:rPr>
         <w:tab/>
       </w:r>
-      <w:proofErr w:type="spellStart"/>
       <w:r>
         <w:rPr>
           <w:color w:val="auto"/>
           <w:u w:val="single"/>
           <w:lang w:val="en-US"/>
         </w:rPr>
-        <w:t>Korisnik</w:t>
-      </w:r>
-      <w:proofErr w:type="spellEnd"/>
+        <w:t>Moderator</w:t>
+      </w:r>
       <w:r>
         <w:rPr>
           <w:color w:val="auto"/>
@@ -2690,7 +2817,7 @@
         </w:rPr>
         <w:t>komentar</w:t>
       </w:r>
-      <w:bookmarkEnd w:id="9"/>
+      <w:bookmarkEnd w:id="8"/>
       <w:proofErr w:type="spellEnd"/>
     </w:p>
     <w:p>
@@ -2713,26 +2840,38 @@
         </w:rPr>
         <w:t xml:space="preserve"> </w:t>
       </w:r>
+      <w:r>
+        <w:rPr>
+          <w:lang w:val="en-US"/>
+        </w:rPr>
+        <w:t>Moderator</w:t>
+      </w:r>
+      <w:r>
+        <w:rPr>
+          <w:lang w:val="en-US"/>
+        </w:rPr>
+        <w:t xml:space="preserve"> se </w:t>
+      </w:r>
       <w:proofErr w:type="spellStart"/>
       <w:r>
         <w:rPr>
           <w:lang w:val="en-US"/>
         </w:rPr>
-        <w:t>Korisnik</w:t>
+        <w:t>nalazi</w:t>
       </w:r>
       <w:proofErr w:type="spellEnd"/>
       <w:r>
         <w:rPr>
           <w:lang w:val="en-US"/>
         </w:rPr>
-        <w:t xml:space="preserve"> se </w:t>
+        <w:t xml:space="preserve"> </w:t>
       </w:r>
       <w:proofErr w:type="spellStart"/>
       <w:r>
         <w:rPr>
           <w:lang w:val="en-US"/>
         </w:rPr>
-        <w:t>nalazi</w:t>
+        <w:t>na</w:t>
       </w:r>
       <w:proofErr w:type="spellEnd"/>
       <w:r>
@@ -2746,13 +2885,27 @@
         <w:rPr>
           <w:lang w:val="en-US"/>
         </w:rPr>
-        <w:t>na</w:t>
+        <w:t>stranici</w:t>
       </w:r>
       <w:proofErr w:type="spellEnd"/>
       <w:r>
         <w:rPr>
           <w:lang w:val="en-US"/>
         </w:rPr>
+        <w:t xml:space="preserve"> za </w:t>
+      </w:r>
+      <w:proofErr w:type="spellStart"/>
+      <w:r>
+        <w:rPr>
+          <w:lang w:val="en-US"/>
+        </w:rPr>
+        <w:t>odobravanje</w:t>
+      </w:r>
+      <w:proofErr w:type="spellEnd"/>
+      <w:r>
+        <w:rPr>
+          <w:lang w:val="en-US"/>
+        </w:rPr>
         <w:t xml:space="preserve"> </w:t>
       </w:r>
       <w:proofErr w:type="spellStart"/>
@@ -2760,35 +2913,7 @@
         <w:rPr>
           <w:lang w:val="en-US"/>
         </w:rPr>
-        <w:t>stranici</w:t>
-      </w:r>
-      <w:proofErr w:type="spellEnd"/>
-      <w:r>
-        <w:rPr>
-          <w:lang w:val="en-US"/>
-        </w:rPr>
-        <w:t xml:space="preserve"> za </w:t>
-      </w:r>
-      <w:proofErr w:type="spellStart"/>
-      <w:r>
-        <w:rPr>
-          <w:lang w:val="en-US"/>
-        </w:rPr>
-        <w:t>pregledanje</w:t>
-      </w:r>
-      <w:proofErr w:type="spellEnd"/>
-      <w:r>
-        <w:rPr>
-          <w:lang w:val="en-US"/>
-        </w:rPr>
-        <w:t xml:space="preserve"> </w:t>
-      </w:r>
-      <w:proofErr w:type="spellStart"/>
-      <w:r>
-        <w:rPr>
-          <w:lang w:val="en-US"/>
-        </w:rPr>
-        <w:t>akorda</w:t>
+        <w:t>komentara</w:t>
       </w:r>
       <w:proofErr w:type="spellEnd"/>
       <w:r>
@@ -3093,7 +3218,7 @@
           <w:color w:val="auto"/>
         </w:rPr>
       </w:pPr>
-      <w:bookmarkStart w:id="10" w:name="_Toc6089077"/>
+      <w:bookmarkStart w:id="9" w:name="_Toc6089077"/>
       <w:r>
         <w:rPr>
           <w:b/>
@@ -3108,55 +3233,63 @@
         </w:rPr>
         <w:tab/>
         <w:t>Posebni zahtevi</w:t>
+      </w:r>
+      <w:bookmarkEnd w:id="9"/>
+    </w:p>
+    <w:p>
+      <w:r>
+        <w:t>Nema.</w:t>
+      </w:r>
+    </w:p>
+    <w:p>
+      <w:pPr>
+        <w:pStyle w:val="Heading2"/>
+        <w:rPr>
+          <w:b/>
+          <w:color w:val="auto"/>
+        </w:rPr>
+      </w:pPr>
+      <w:bookmarkStart w:id="10" w:name="_Toc6089078"/>
+      <w:r>
+        <w:rPr>
+          <w:b/>
+          <w:color w:val="auto"/>
+        </w:rPr>
+        <w:t>2.4.</w:t>
+      </w:r>
+      <w:r>
+        <w:rPr>
+          <w:b/>
+          <w:color w:val="auto"/>
+        </w:rPr>
+        <w:tab/>
+        <w:t>Preduslovi</w:t>
       </w:r>
       <w:bookmarkEnd w:id="10"/>
     </w:p>
     <w:p>
       <w:r>
-        <w:t>Nema.</w:t>
-      </w:r>
-    </w:p>
-    <w:p>
-      <w:pPr>
-        <w:pStyle w:val="Heading2"/>
-        <w:rPr>
-          <w:b/>
-          <w:color w:val="auto"/>
-        </w:rPr>
-      </w:pPr>
-      <w:bookmarkStart w:id="11" w:name="_Toc6089078"/>
-      <w:r>
-        <w:rPr>
-          <w:b/>
-          <w:color w:val="auto"/>
-        </w:rPr>
-        <w:t>2.4.</w:t>
-      </w:r>
-      <w:r>
-        <w:rPr>
-          <w:b/>
-          <w:color w:val="auto"/>
-        </w:rPr>
-        <w:tab/>
-        <w:t>Preduslovi</w:t>
-      </w:r>
+        <w:t>Korisnik mora biti prijavljen na sistem kao moderator</w:t>
+      </w:r>
+      <w:r>
+        <w:t xml:space="preserve"> </w:t>
+      </w:r>
+      <w:r>
+        <w:t>i korisnik se mora nalaziti na</w:t>
+      </w:r>
+      <w:r>
+        <w:t xml:space="preserve"> </w:t>
+      </w:r>
+      <w:r>
+        <w:t xml:space="preserve">stranici za </w:t>
+      </w:r>
+      <w:r>
+        <w:t>ododbravanje komentara</w:t>
+      </w:r>
+      <w:bookmarkStart w:id="11" w:name="_GoBack"/>
       <w:bookmarkEnd w:id="11"/>
-    </w:p>
-    <w:p>
-      <w:r>
-        <w:t>Korisnik mora biti prijavljen na sistem kao moderator ili administrator i scenario pregledanja akorda mora biti uspe</w:t>
-      </w:r>
-      <w:r>
-        <w:t>š</w:t>
-      </w:r>
-      <w:r>
-        <w:t>no izvr</w:t>
-      </w:r>
-      <w:r>
-        <w:t>š</w:t>
-      </w:r>
-      <w:r>
-        <w:t>en, tj. korisnik se mora nalaziti na nekoj stranici za pregledanje akorda.</w:t>
+      <w:r>
+        <w:t>.</w:t>
       </w:r>
     </w:p>
     <w:p>
@@ -4319,7 +4452,7 @@
       </w:pPr>
     </w:pPrDefault>
   </w:docDefaults>
-  <w:latentStyles w:defLockedState="0" w:defUIPriority="99" w:defSemiHidden="0" w:defUnhideWhenUsed="0" w:defQFormat="0" w:count="375">
+  <w:latentStyles w:defLockedState="0" w:defUIPriority="99" w:defSemiHidden="0" w:defUnhideWhenUsed="0" w:defQFormat="0" w:count="376">
     <w:lsdException w:name="Normal" w:uiPriority="0" w:qFormat="1"/>
     <w:lsdException w:name="heading 1" w:uiPriority="9" w:qFormat="1"/>
     <w:lsdException w:name="heading 2" w:uiPriority="9" w:unhideWhenUsed="1" w:qFormat="1"/>
@@ -4425,7 +4558,6 @@
     <w:lsdException w:name="HTML Sample" w:semiHidden="1" w:unhideWhenUsed="1"/>
     <w:lsdException w:name="HTML Typewriter" w:semiHidden="1" w:unhideWhenUsed="1"/>
     <w:lsdException w:name="HTML Variable" w:semiHidden="1" w:unhideWhenUsed="1"/>
-    <w:lsdException w:name="Normal Table" w:semiHidden="1" w:unhideWhenUsed="1"/>
     <w:lsdException w:name="annotation subject" w:semiHidden="1" w:unhideWhenUsed="1"/>
     <w:lsdException w:name="No List" w:semiHidden="1" w:unhideWhenUsed="1"/>
     <w:lsdException w:name="Outline List 1" w:semiHidden="1" w:unhideWhenUsed="1"/>
@@ -4472,10 +4604,8 @@
     <w:lsdException w:name="Table Subtle 2" w:semiHidden="1" w:unhideWhenUsed="1"/>
     <w:lsdException w:name="Table Web 1" w:semiHidden="1" w:unhideWhenUsed="1"/>
     <w:lsdException w:name="Table Web 2" w:semiHidden="1" w:unhideWhenUsed="1"/>
-    <w:lsdException w:name="Table Web 3" w:semiHidden="1" w:unhideWhenUsed="1"/>
     <w:lsdException w:name="Balloon Text" w:semiHidden="1" w:unhideWhenUsed="1"/>
     <w:lsdException w:name="Table Grid" w:uiPriority="39"/>
-    <w:lsdException w:name="Table Theme" w:semiHidden="1" w:unhideWhenUsed="1"/>
     <w:lsdException w:name="Placeholder Text" w:semiHidden="1"/>
     <w:lsdException w:name="No Spacing" w:uiPriority="1" w:qFormat="1"/>
     <w:lsdException w:name="Light Shading" w:uiPriority="60"/>
@@ -4693,6 +4823,7 @@
     <w:lsdException w:name="Smart Hyperlink" w:semiHidden="1" w:unhideWhenUsed="1"/>
     <w:lsdException w:name="Hashtag" w:semiHidden="1" w:unhideWhenUsed="1"/>
     <w:lsdException w:name="Unresolved Mention" w:semiHidden="1" w:unhideWhenUsed="1"/>
+    <w:lsdException w:name="Smart Link" w:semiHidden="1" w:unhideWhenUsed="1"/>
   </w:latentStyles>
   <w:style w:type="paragraph" w:default="1" w:styleId="Normal">
     <w:name w:val="Normal"/>
@@ -4769,7 +4900,6 @@
   <w:style w:type="character" w:default="1" w:styleId="DefaultParagraphFont">
     <w:name w:val="Default Paragraph Font"/>
     <w:uiPriority w:val="1"/>
-    <w:semiHidden/>
     <w:unhideWhenUsed/>
   </w:style>
   <w:style w:type="table" w:default="1" w:styleId="TableNormal">
@@ -5499,7 +5629,7 @@
 </file>
 
 <file path=customXml/itemProps2.xml><?xml version="1.0" encoding="utf-8"?>
-<ds:datastoreItem xmlns:ds="http://schemas.openxmlformats.org/officeDocument/2006/customXml" ds:itemID="{20A245BF-408A-4354-B493-C0BB37F15D49}">
+<ds:datastoreItem xmlns:ds="http://schemas.openxmlformats.org/officeDocument/2006/customXml" ds:itemID="{43DBF563-17DE-4F2F-A866-0A111F151F11}">
   <ds:schemaRefs>
     <ds:schemaRef ds:uri="http://schemas.openxmlformats.org/officeDocument/2006/bibliography"/>
   </ds:schemaRefs>
